--- a/Tuan1/23667221_TranVanThang_MinhChung.docx
+++ b/Tuan1/23667221_TranVanThang_MinhChung.docx
@@ -307,6 +307,356 @@
           </wp:inline>
         </w:drawing>
       </w:r>
+    </w:p>
+    <w:p>
+      <w:pPr>
+        <w:rPr>
+          <w:rFonts w:ascii="Times New Roman" w:hAnsi="Times New Roman" w:cs="Times New Roman"/>
+        </w:rPr>
+      </w:pPr>
+    </w:p>
+    <w:p>
+      <w:pPr>
+        <w:rPr>
+          <w:rFonts w:ascii="Times New Roman" w:hAnsi="Times New Roman" w:cs="Times New Roman"/>
+        </w:rPr>
+      </w:pPr>
+    </w:p>
+    <w:p>
+      <w:pPr>
+        <w:rPr>
+          <w:rFonts w:ascii="Times New Roman" w:hAnsi="Times New Roman" w:cs="Times New Roman"/>
+        </w:rPr>
+      </w:pPr>
+      <w:r>
+        <w:rPr>
+          <w:rFonts w:ascii="Times New Roman" w:hAnsi="Times New Roman" w:cs="Times New Roman"/>
+        </w:rPr>
+        <w:br/>
+      </w:r>
+    </w:p>
+    <w:p>
+      <w:pPr>
+        <w:rPr>
+          <w:rFonts w:ascii="Times New Roman" w:hAnsi="Times New Roman" w:cs="Times New Roman"/>
+        </w:rPr>
+      </w:pPr>
+    </w:p>
+    <w:p>
+      <w:pPr>
+        <w:rPr>
+          <w:rFonts w:ascii="Times New Roman" w:hAnsi="Times New Roman" w:cs="Times New Roman"/>
+        </w:rPr>
+      </w:pPr>
+      <w:r>
+        <w:rPr>
+          <w:rFonts w:ascii="Times New Roman" w:hAnsi="Times New Roman" w:cs="Times New Roman"/>
+        </w:rPr>
+        <w:lastRenderedPageBreak/>
+        <w:t>Bài 2: ReactJS</w:t>
+      </w:r>
+    </w:p>
+    <w:p>
+      <w:pPr>
+        <w:rPr>
+          <w:rFonts w:ascii="Times New Roman" w:hAnsi="Times New Roman" w:cs="Times New Roman"/>
+        </w:rPr>
+      </w:pPr>
+      <w:r>
+        <w:rPr>
+          <w:rFonts w:ascii="Times New Roman" w:hAnsi="Times New Roman" w:cs="Times New Roman"/>
+        </w:rPr>
+        <w:t>Card sản phẩm</w:t>
+      </w:r>
+    </w:p>
+    <w:p>
+      <w:pPr>
+        <w:rPr>
+          <w:rFonts w:ascii="Times New Roman" w:hAnsi="Times New Roman" w:cs="Times New Roman"/>
+        </w:rPr>
+      </w:pPr>
+      <w:r>
+        <w:rPr>
+          <w:rFonts w:ascii="Times New Roman" w:hAnsi="Times New Roman" w:cs="Times New Roman"/>
+        </w:rPr>
+        <w:drawing>
+          <wp:inline distT="0" distB="0" distL="0" distR="0" wp14:anchorId="16F28C15" wp14:editId="5EDF8956">
+            <wp:extent cx="5943600" cy="3305810"/>
+            <wp:effectExtent l="0" t="0" r="0" b="8890"/>
+            <wp:docPr id="1326777221" name="Picture 1"/>
+            <wp:cNvGraphicFramePr>
+              <a:graphicFrameLocks xmlns:a="http://schemas.openxmlformats.org/drawingml/2006/main" noChangeAspect="1"/>
+            </wp:cNvGraphicFramePr>
+            <a:graphic xmlns:a="http://schemas.openxmlformats.org/drawingml/2006/main">
+              <a:graphicData uri="http://schemas.openxmlformats.org/drawingml/2006/picture">
+                <pic:pic xmlns:pic="http://schemas.openxmlformats.org/drawingml/2006/picture">
+                  <pic:nvPicPr>
+                    <pic:cNvPr id="1326777221" name=""/>
+                    <pic:cNvPicPr/>
+                  </pic:nvPicPr>
+                  <pic:blipFill>
+                    <a:blip r:embed="rId8"/>
+                    <a:stretch>
+                      <a:fillRect/>
+                    </a:stretch>
+                  </pic:blipFill>
+                  <pic:spPr>
+                    <a:xfrm>
+                      <a:off x="0" y="0"/>
+                      <a:ext cx="5943600" cy="3305810"/>
+                    </a:xfrm>
+                    <a:prstGeom prst="rect">
+                      <a:avLst/>
+                    </a:prstGeom>
+                  </pic:spPr>
+                </pic:pic>
+              </a:graphicData>
+            </a:graphic>
+          </wp:inline>
+        </w:drawing>
+      </w:r>
+    </w:p>
+    <w:p>
+      <w:pPr>
+        <w:rPr>
+          <w:rFonts w:ascii="Times New Roman" w:hAnsi="Times New Roman" w:cs="Times New Roman"/>
+        </w:rPr>
+      </w:pPr>
+      <w:r>
+        <w:rPr>
+          <w:rFonts w:ascii="Times New Roman" w:hAnsi="Times New Roman" w:cs="Times New Roman"/>
+        </w:rPr>
+        <w:t>Button nhận Props</w:t>
+      </w:r>
+    </w:p>
+    <w:p>
+      <w:pPr>
+        <w:rPr>
+          <w:rFonts w:ascii="Times New Roman" w:hAnsi="Times New Roman" w:cs="Times New Roman"/>
+        </w:rPr>
+      </w:pPr>
+      <w:r>
+        <w:rPr>
+          <w:rFonts w:ascii="Times New Roman" w:hAnsi="Times New Roman" w:cs="Times New Roman"/>
+        </w:rPr>
+        <w:drawing>
+          <wp:inline distT="0" distB="0" distL="0" distR="0" wp14:anchorId="2463DE0D" wp14:editId="39AC3BEB">
+            <wp:extent cx="5943600" cy="3471545"/>
+            <wp:effectExtent l="0" t="0" r="0" b="0"/>
+            <wp:docPr id="1891576854" name="Picture 1"/>
+            <wp:cNvGraphicFramePr>
+              <a:graphicFrameLocks xmlns:a="http://schemas.openxmlformats.org/drawingml/2006/main" noChangeAspect="1"/>
+            </wp:cNvGraphicFramePr>
+            <a:graphic xmlns:a="http://schemas.openxmlformats.org/drawingml/2006/main">
+              <a:graphicData uri="http://schemas.openxmlformats.org/drawingml/2006/picture">
+                <pic:pic xmlns:pic="http://schemas.openxmlformats.org/drawingml/2006/picture">
+                  <pic:nvPicPr>
+                    <pic:cNvPr id="1891576854" name=""/>
+                    <pic:cNvPicPr/>
+                  </pic:nvPicPr>
+                  <pic:blipFill>
+                    <a:blip r:embed="rId9"/>
+                    <a:stretch>
+                      <a:fillRect/>
+                    </a:stretch>
+                  </pic:blipFill>
+                  <pic:spPr>
+                    <a:xfrm>
+                      <a:off x="0" y="0"/>
+                      <a:ext cx="5943600" cy="3471545"/>
+                    </a:xfrm>
+                    <a:prstGeom prst="rect">
+                      <a:avLst/>
+                    </a:prstGeom>
+                  </pic:spPr>
+                </pic:pic>
+              </a:graphicData>
+            </a:graphic>
+          </wp:inline>
+        </w:drawing>
+      </w:r>
+    </w:p>
+    <w:p>
+      <w:pPr>
+        <w:rPr>
+          <w:rFonts w:ascii="Times New Roman" w:hAnsi="Times New Roman" w:cs="Times New Roman"/>
+        </w:rPr>
+      </w:pPr>
+      <w:r>
+        <w:rPr>
+          <w:rFonts w:ascii="Times New Roman" w:hAnsi="Times New Roman" w:cs="Times New Roman"/>
+        </w:rPr>
+        <w:lastRenderedPageBreak/>
+        <w:drawing>
+          <wp:inline distT="0" distB="0" distL="0" distR="0" wp14:anchorId="6C18E2C5" wp14:editId="3FD3CB61">
+            <wp:extent cx="5943600" cy="1075055"/>
+            <wp:effectExtent l="0" t="0" r="0" b="0"/>
+            <wp:docPr id="431935475" name="Picture 1"/>
+            <wp:cNvGraphicFramePr>
+              <a:graphicFrameLocks xmlns:a="http://schemas.openxmlformats.org/drawingml/2006/main" noChangeAspect="1"/>
+            </wp:cNvGraphicFramePr>
+            <a:graphic xmlns:a="http://schemas.openxmlformats.org/drawingml/2006/main">
+              <a:graphicData uri="http://schemas.openxmlformats.org/drawingml/2006/picture">
+                <pic:pic xmlns:pic="http://schemas.openxmlformats.org/drawingml/2006/picture">
+                  <pic:nvPicPr>
+                    <pic:cNvPr id="431935475" name=""/>
+                    <pic:cNvPicPr/>
+                  </pic:nvPicPr>
+                  <pic:blipFill>
+                    <a:blip r:embed="rId10"/>
+                    <a:stretch>
+                      <a:fillRect/>
+                    </a:stretch>
+                  </pic:blipFill>
+                  <pic:spPr>
+                    <a:xfrm>
+                      <a:off x="0" y="0"/>
+                      <a:ext cx="5943600" cy="1075055"/>
+                    </a:xfrm>
+                    <a:prstGeom prst="rect">
+                      <a:avLst/>
+                    </a:prstGeom>
+                  </pic:spPr>
+                </pic:pic>
+              </a:graphicData>
+            </a:graphic>
+          </wp:inline>
+        </w:drawing>
+      </w:r>
+    </w:p>
+    <w:p>
+      <w:pPr>
+        <w:rPr>
+          <w:rFonts w:ascii="Times New Roman" w:hAnsi="Times New Roman" w:cs="Times New Roman"/>
+        </w:rPr>
+      </w:pPr>
+      <w:r>
+        <w:rPr>
+          <w:rFonts w:ascii="Times New Roman" w:hAnsi="Times New Roman" w:cs="Times New Roman"/>
+        </w:rPr>
+        <w:tab/>
+      </w:r>
+    </w:p>
+    <w:p>
+      <w:pPr>
+        <w:rPr>
+          <w:rFonts w:ascii="Times New Roman" w:hAnsi="Times New Roman" w:cs="Times New Roman"/>
+        </w:rPr>
+      </w:pPr>
+    </w:p>
+    <w:p>
+      <w:pPr>
+        <w:rPr>
+          <w:rFonts w:ascii="Times New Roman" w:hAnsi="Times New Roman" w:cs="Times New Roman"/>
+        </w:rPr>
+      </w:pPr>
+      <w:r>
+        <w:rPr>
+          <w:rFonts w:ascii="Times New Roman" w:hAnsi="Times New Roman" w:cs="Times New Roman"/>
+        </w:rPr>
+        <w:t>Component Alert hiển thị tùy theo người dùng nhấn button Success, Warning hoặc nhấn Error( dùng useState)</w:t>
+      </w:r>
+    </w:p>
+    <w:p>
+      <w:pPr>
+        <w:rPr>
+          <w:rFonts w:ascii="Times New Roman" w:hAnsi="Times New Roman" w:cs="Times New Roman"/>
+        </w:rPr>
+      </w:pPr>
+      <w:r>
+        <w:rPr>
+          <w:rFonts w:ascii="Times New Roman" w:hAnsi="Times New Roman" w:cs="Times New Roman"/>
+        </w:rPr>
+        <w:drawing>
+          <wp:inline distT="0" distB="0" distL="0" distR="0" wp14:anchorId="67F78B2B" wp14:editId="3B42A5D9">
+            <wp:extent cx="5943600" cy="1726565"/>
+            <wp:effectExtent l="0" t="0" r="0" b="6985"/>
+            <wp:docPr id="380611735" name="Picture 1"/>
+            <wp:cNvGraphicFramePr>
+              <a:graphicFrameLocks xmlns:a="http://schemas.openxmlformats.org/drawingml/2006/main" noChangeAspect="1"/>
+            </wp:cNvGraphicFramePr>
+            <a:graphic xmlns:a="http://schemas.openxmlformats.org/drawingml/2006/main">
+              <a:graphicData uri="http://schemas.openxmlformats.org/drawingml/2006/picture">
+                <pic:pic xmlns:pic="http://schemas.openxmlformats.org/drawingml/2006/picture">
+                  <pic:nvPicPr>
+                    <pic:cNvPr id="380611735" name=""/>
+                    <pic:cNvPicPr/>
+                  </pic:nvPicPr>
+                  <pic:blipFill>
+                    <a:blip r:embed="rId11"/>
+                    <a:stretch>
+                      <a:fillRect/>
+                    </a:stretch>
+                  </pic:blipFill>
+                  <pic:spPr>
+                    <a:xfrm>
+                      <a:off x="0" y="0"/>
+                      <a:ext cx="5943600" cy="1726565"/>
+                    </a:xfrm>
+                    <a:prstGeom prst="rect">
+                      <a:avLst/>
+                    </a:prstGeom>
+                  </pic:spPr>
+                </pic:pic>
+              </a:graphicData>
+            </a:graphic>
+          </wp:inline>
+        </w:drawing>
+      </w:r>
+    </w:p>
+    <w:p>
+      <w:pPr>
+        <w:rPr>
+          <w:rFonts w:ascii="Times New Roman" w:hAnsi="Times New Roman" w:cs="Times New Roman"/>
+        </w:rPr>
+      </w:pPr>
+      <w:r>
+        <w:rPr>
+          <w:rFonts w:ascii="Times New Roman" w:hAnsi="Times New Roman" w:cs="Times New Roman"/>
+        </w:rPr>
+        <w:drawing>
+          <wp:inline distT="0" distB="0" distL="0" distR="0" wp14:anchorId="4021D951" wp14:editId="13067C8E">
+            <wp:extent cx="5943600" cy="1278890"/>
+            <wp:effectExtent l="0" t="0" r="0" b="0"/>
+            <wp:docPr id="259812739" name="Picture 1"/>
+            <wp:cNvGraphicFramePr>
+              <a:graphicFrameLocks xmlns:a="http://schemas.openxmlformats.org/drawingml/2006/main" noChangeAspect="1"/>
+            </wp:cNvGraphicFramePr>
+            <a:graphic xmlns:a="http://schemas.openxmlformats.org/drawingml/2006/main">
+              <a:graphicData uri="http://schemas.openxmlformats.org/drawingml/2006/picture">
+                <pic:pic xmlns:pic="http://schemas.openxmlformats.org/drawingml/2006/picture">
+                  <pic:nvPicPr>
+                    <pic:cNvPr id="259812739" name=""/>
+                    <pic:cNvPicPr/>
+                  </pic:nvPicPr>
+                  <pic:blipFill>
+                    <a:blip r:embed="rId12"/>
+                    <a:stretch>
+                      <a:fillRect/>
+                    </a:stretch>
+                  </pic:blipFill>
+                  <pic:spPr>
+                    <a:xfrm>
+                      <a:off x="0" y="0"/>
+                      <a:ext cx="5943600" cy="1278890"/>
+                    </a:xfrm>
+                    <a:prstGeom prst="rect">
+                      <a:avLst/>
+                    </a:prstGeom>
+                  </pic:spPr>
+                </pic:pic>
+              </a:graphicData>
+            </a:graphic>
+          </wp:inline>
+        </w:drawing>
+      </w:r>
+    </w:p>
+    <w:p>
+      <w:pPr>
+        <w:rPr>
+          <w:rFonts w:ascii="Times New Roman" w:hAnsi="Times New Roman" w:cs="Times New Roman"/>
+        </w:rPr>
+      </w:pPr>
     </w:p>
     <w:sectPr>
       <w:pgSz w:w="12240" w:h="15840"/>
@@ -921,7 +1271,6 @@
   <w:style w:type="character" w:default="1" w:styleId="DefaultParagraphFont">
     <w:name w:val="Default Paragraph Font"/>
     <w:uiPriority w:val="1"/>
-    <w:semiHidden/>
     <w:unhideWhenUsed/>
   </w:style>
   <w:style w:type="table" w:default="1" w:styleId="TableNormal">
